--- a/customer _details/GANGAMMA/SEP/TUMKUR/BNG/PURCHASE DETAILS.docx
+++ b/customer _details/GANGAMMA/SEP/TUMKUR/BNG/PURCHASE DETAILS.docx
@@ -13,13 +13,7 @@
         <w:rPr>
           <w:rFonts w:ascii="Courier New" w:hAnsi="Courier New" w:cs="Courier New"/>
         </w:rPr>
-        <w:t>THU Nov 16</w:t>
-      </w:r>
-      <w:r>
-        <w:rPr>
-          <w:rFonts w:ascii="Courier New" w:hAnsi="Courier New" w:cs="Courier New"/>
-        </w:rPr>
-        <w:t xml:space="preserve"> 10:07:32 PST 2017</w:t>
+        <w:t>THU Nov 16 10:07:32 PST 2017</w:t>
       </w:r>
     </w:p>
     <w:p>
@@ -340,6 +334,209 @@
         <w:tab/>
         <w:t>- 1872.0</w:t>
       </w:r>
+    </w:p>
+    <w:p>
+      <w:pPr>
+        <w:pStyle w:val="PlainText"/>
+        <w:rPr>
+          <w:rFonts w:ascii="Courier New" w:hAnsi="Courier New" w:cs="Courier New"/>
+          <w:b/>
+        </w:rPr>
+      </w:pPr>
+    </w:p>
+    <w:p>
+      <w:pPr>
+        <w:pStyle w:val="PlainText"/>
+        <w:rPr>
+          <w:rFonts w:ascii="Courier New" w:hAnsi="Courier New" w:cs="Courier New"/>
+        </w:rPr>
+      </w:pPr>
+      <w:r>
+        <w:rPr>
+          <w:rFonts w:ascii="Courier New" w:hAnsi="Courier New" w:cs="Courier New"/>
+        </w:rPr>
+        <w:t>FRI Nov 17</w:t>
+      </w:r>
+      <w:r>
+        <w:rPr>
+          <w:rFonts w:ascii="Courier New" w:hAnsi="Courier New" w:cs="Courier New"/>
+        </w:rPr>
+        <w:t xml:space="preserve"> 10:19:55 PST 2017</w:t>
+      </w:r>
+    </w:p>
+    <w:p>
+      <w:pPr>
+        <w:pStyle w:val="PlainText"/>
+        <w:rPr>
+          <w:rFonts w:ascii="Courier New" w:hAnsi="Courier New" w:cs="Courier New"/>
+        </w:rPr>
+      </w:pPr>
+      <w:r>
+        <w:rPr>
+          <w:rFonts w:ascii="Courier New" w:hAnsi="Courier New" w:cs="Courier New"/>
+        </w:rPr>
+        <w:t>Person Name</w:t>
+      </w:r>
+      <w:r>
+        <w:rPr>
+          <w:rFonts w:ascii="Courier New" w:hAnsi="Courier New" w:cs="Courier New"/>
+        </w:rPr>
+        <w:tab/>
+      </w:r>
+      <w:r>
+        <w:rPr>
+          <w:rFonts w:ascii="Courier New" w:hAnsi="Courier New" w:cs="Courier New"/>
+        </w:rPr>
+        <w:tab/>
+      </w:r>
+      <w:r>
+        <w:rPr>
+          <w:rFonts w:ascii="Courier New" w:hAnsi="Courier New" w:cs="Courier New"/>
+        </w:rPr>
+        <w:tab/>
+      </w:r>
+      <w:r>
+        <w:rPr>
+          <w:rFonts w:ascii="Courier New" w:hAnsi="Courier New" w:cs="Courier New"/>
+        </w:rPr>
+        <w:tab/>
+        <w:t>- BNG</w:t>
+      </w:r>
+    </w:p>
+    <w:p>
+      <w:pPr>
+        <w:pStyle w:val="PlainText"/>
+        <w:rPr>
+          <w:rFonts w:ascii="Courier New" w:hAnsi="Courier New" w:cs="Courier New"/>
+        </w:rPr>
+      </w:pPr>
+      <w:r>
+        <w:rPr>
+          <w:rFonts w:ascii="Courier New" w:hAnsi="Courier New" w:cs="Courier New"/>
+        </w:rPr>
+        <w:t>---------------------------------------------------------------</w:t>
+      </w:r>
+    </w:p>
+    <w:p>
+      <w:pPr>
+        <w:pStyle w:val="PlainText"/>
+        <w:rPr>
+          <w:rFonts w:ascii="Courier New" w:hAnsi="Courier New" w:cs="Courier New"/>
+        </w:rPr>
+      </w:pPr>
+      <w:r>
+        <w:rPr>
+          <w:rFonts w:ascii="Courier New" w:hAnsi="Courier New" w:cs="Courier New"/>
+        </w:rPr>
+        <w:t>Item Name</w:t>
+      </w:r>
+      <w:r>
+        <w:rPr>
+          <w:rFonts w:ascii="Courier New" w:hAnsi="Courier New" w:cs="Courier New"/>
+        </w:rPr>
+        <w:tab/>
+      </w:r>
+      <w:r>
+        <w:rPr>
+          <w:rFonts w:ascii="Courier New" w:hAnsi="Courier New" w:cs="Courier New"/>
+        </w:rPr>
+        <w:tab/>
+      </w:r>
+      <w:r>
+        <w:rPr>
+          <w:rFonts w:ascii="Courier New" w:hAnsi="Courier New" w:cs="Courier New"/>
+        </w:rPr>
+        <w:tab/>
+      </w:r>
+      <w:r>
+        <w:rPr>
+          <w:rFonts w:ascii="Courier New" w:hAnsi="Courier New" w:cs="Courier New"/>
+        </w:rPr>
+        <w:tab/>
+        <w:t>- BEET</w:t>
+      </w:r>
+    </w:p>
+    <w:p>
+      <w:pPr>
+        <w:pStyle w:val="PlainText"/>
+        <w:rPr>
+          <w:rFonts w:ascii="Courier New" w:hAnsi="Courier New" w:cs="Courier New"/>
+          <w:color w:val="FF0000"/>
+        </w:rPr>
+      </w:pPr>
+      <w:r>
+        <w:rPr>
+          <w:rFonts w:ascii="Courier New" w:hAnsi="Courier New" w:cs="Courier New"/>
+          <w:color w:val="FF0000"/>
+        </w:rPr>
+        <w:t>Amount Received</w:t>
+      </w:r>
+      <w:r>
+        <w:rPr>
+          <w:rFonts w:ascii="Courier New" w:hAnsi="Courier New" w:cs="Courier New"/>
+          <w:color w:val="FF0000"/>
+        </w:rPr>
+        <w:tab/>
+      </w:r>
+      <w:r>
+        <w:rPr>
+          <w:rFonts w:ascii="Courier New" w:hAnsi="Courier New" w:cs="Courier New"/>
+          <w:color w:val="FF0000"/>
+        </w:rPr>
+        <w:tab/>
+      </w:r>
+      <w:r>
+        <w:rPr>
+          <w:rFonts w:ascii="Courier New" w:hAnsi="Courier New" w:cs="Courier New"/>
+          <w:color w:val="FF0000"/>
+        </w:rPr>
+        <w:tab/>
+        <w:t>- 1872</w:t>
+      </w:r>
+    </w:p>
+    <w:p>
+      <w:pPr>
+        <w:pStyle w:val="PlainText"/>
+        <w:rPr>
+          <w:rFonts w:ascii="Courier New" w:hAnsi="Courier New" w:cs="Courier New"/>
+        </w:rPr>
+      </w:pPr>
+      <w:r>
+        <w:rPr>
+          <w:rFonts w:ascii="Courier New" w:hAnsi="Courier New" w:cs="Courier New"/>
+        </w:rPr>
+        <w:t>Amount Received mode</w:t>
+      </w:r>
+      <w:r>
+        <w:rPr>
+          <w:rFonts w:ascii="Courier New" w:hAnsi="Courier New" w:cs="Courier New"/>
+        </w:rPr>
+        <w:tab/>
+      </w:r>
+      <w:r>
+        <w:rPr>
+          <w:rFonts w:ascii="Courier New" w:hAnsi="Courier New" w:cs="Courier New"/>
+        </w:rPr>
+        <w:tab/>
+        <w:t>- CASH AND CLEARD</w:t>
+      </w:r>
+    </w:p>
+    <w:p>
+      <w:pPr>
+        <w:pStyle w:val="PlainText"/>
+        <w:rPr>
+          <w:rFonts w:ascii="Courier New" w:hAnsi="Courier New" w:cs="Courier New"/>
+        </w:rPr>
+      </w:pPr>
+    </w:p>
+    <w:p>
+      <w:pPr>
+        <w:pStyle w:val="PlainText"/>
+        <w:rPr>
+          <w:rFonts w:ascii="Courier New" w:hAnsi="Courier New" w:cs="Courier New"/>
+          <w:b/>
+        </w:rPr>
+      </w:pPr>
     </w:p>
     <w:p>
       <w:pPr>

--- a/customer _details/GANGAMMA/SEP/TUMKUR/BNG/PURCHASE DETAILS.docx
+++ b/customer _details/GANGAMMA/SEP/TUMKUR/BNG/PURCHASE DETAILS.docx
@@ -355,13 +355,7 @@
         <w:rPr>
           <w:rFonts w:ascii="Courier New" w:hAnsi="Courier New" w:cs="Courier New"/>
         </w:rPr>
-        <w:t>FRI Nov 17</w:t>
-      </w:r>
-      <w:r>
-        <w:rPr>
-          <w:rFonts w:ascii="Courier New" w:hAnsi="Courier New" w:cs="Courier New"/>
-        </w:rPr>
-        <w:t xml:space="preserve"> 10:19:55 PST 2017</w:t>
+        <w:t>FRI Nov 17 10:19:55 PST 2017</w:t>
       </w:r>
     </w:p>
     <w:p>
@@ -520,6 +514,369 @@
         <w:tab/>
         <w:t>- CASH AND CLEARD</w:t>
       </w:r>
+    </w:p>
+    <w:p>
+      <w:pPr>
+        <w:pStyle w:val="PlainText"/>
+        <w:rPr>
+          <w:rFonts w:ascii="Courier New" w:hAnsi="Courier New" w:cs="Courier New"/>
+        </w:rPr>
+      </w:pPr>
+    </w:p>
+    <w:p>
+      <w:pPr>
+        <w:pStyle w:val="PlainText"/>
+        <w:rPr>
+          <w:rFonts w:ascii="Courier New" w:hAnsi="Courier New" w:cs="Courier New"/>
+        </w:rPr>
+      </w:pPr>
+    </w:p>
+    <w:p>
+      <w:pPr>
+        <w:pStyle w:val="PlainText"/>
+        <w:rPr>
+          <w:rFonts w:ascii="Courier New" w:hAnsi="Courier New" w:cs="Courier New"/>
+        </w:rPr>
+      </w:pPr>
+      <w:r>
+        <w:rPr>
+          <w:rFonts w:ascii="Courier New" w:hAnsi="Courier New" w:cs="Courier New"/>
+        </w:rPr>
+        <w:t>TUE May 15</w:t>
+      </w:r>
+      <w:r>
+        <w:rPr>
+          <w:rFonts w:ascii="Courier New" w:hAnsi="Courier New" w:cs="Courier New"/>
+        </w:rPr>
+        <w:t xml:space="preserve"> 10:59:31 IST 2018</w:t>
+      </w:r>
+    </w:p>
+    <w:p>
+      <w:pPr>
+        <w:pStyle w:val="PlainText"/>
+        <w:rPr>
+          <w:rFonts w:ascii="Courier New" w:hAnsi="Courier New" w:cs="Courier New"/>
+        </w:rPr>
+      </w:pPr>
+      <w:r>
+        <w:rPr>
+          <w:rFonts w:ascii="Courier New" w:hAnsi="Courier New" w:cs="Courier New"/>
+        </w:rPr>
+        <w:t>Person Name</w:t>
+      </w:r>
+      <w:r>
+        <w:rPr>
+          <w:rFonts w:ascii="Courier New" w:hAnsi="Courier New" w:cs="Courier New"/>
+        </w:rPr>
+        <w:tab/>
+      </w:r>
+      <w:r>
+        <w:rPr>
+          <w:rFonts w:ascii="Courier New" w:hAnsi="Courier New" w:cs="Courier New"/>
+        </w:rPr>
+        <w:tab/>
+      </w:r>
+      <w:r>
+        <w:rPr>
+          <w:rFonts w:ascii="Courier New" w:hAnsi="Courier New" w:cs="Courier New"/>
+        </w:rPr>
+        <w:tab/>
+      </w:r>
+      <w:r>
+        <w:rPr>
+          <w:rFonts w:ascii="Courier New" w:hAnsi="Courier New" w:cs="Courier New"/>
+        </w:rPr>
+        <w:tab/>
+        <w:t>- BNG</w:t>
+      </w:r>
+    </w:p>
+    <w:p>
+      <w:pPr>
+        <w:pStyle w:val="PlainText"/>
+        <w:rPr>
+          <w:rFonts w:ascii="Courier New" w:hAnsi="Courier New" w:cs="Courier New"/>
+        </w:rPr>
+      </w:pPr>
+      <w:r>
+        <w:rPr>
+          <w:rFonts w:ascii="Courier New" w:hAnsi="Courier New" w:cs="Courier New"/>
+        </w:rPr>
+        <w:t>Bill number</w:t>
+      </w:r>
+      <w:r>
+        <w:rPr>
+          <w:rFonts w:ascii="Courier New" w:hAnsi="Courier New" w:cs="Courier New"/>
+        </w:rPr>
+        <w:tab/>
+      </w:r>
+      <w:r>
+        <w:rPr>
+          <w:rFonts w:ascii="Courier New" w:hAnsi="Courier New" w:cs="Courier New"/>
+        </w:rPr>
+        <w:tab/>
+      </w:r>
+      <w:r>
+        <w:rPr>
+          <w:rFonts w:ascii="Courier New" w:hAnsi="Courier New" w:cs="Courier New"/>
+        </w:rPr>
+        <w:tab/>
+      </w:r>
+      <w:r>
+        <w:rPr>
+          <w:rFonts w:ascii="Courier New" w:hAnsi="Courier New" w:cs="Courier New"/>
+        </w:rPr>
+        <w:tab/>
+        <w:t>- 5251</w:t>
+      </w:r>
+    </w:p>
+    <w:p>
+      <w:pPr>
+        <w:pStyle w:val="PlainText"/>
+        <w:rPr>
+          <w:rFonts w:ascii="Courier New" w:hAnsi="Courier New" w:cs="Courier New"/>
+        </w:rPr>
+      </w:pPr>
+      <w:r>
+        <w:rPr>
+          <w:rFonts w:ascii="Courier New" w:hAnsi="Courier New" w:cs="Courier New"/>
+        </w:rPr>
+        <w:t>---------------------------------------------------------------</w:t>
+      </w:r>
+    </w:p>
+    <w:p>
+      <w:pPr>
+        <w:pStyle w:val="PlainText"/>
+        <w:rPr>
+          <w:rFonts w:ascii="Courier New" w:hAnsi="Courier New" w:cs="Courier New"/>
+        </w:rPr>
+      </w:pPr>
+      <w:r>
+        <w:rPr>
+          <w:rFonts w:ascii="Courier New" w:hAnsi="Courier New" w:cs="Courier New"/>
+        </w:rPr>
+        <w:t>Item Name</w:t>
+      </w:r>
+      <w:r>
+        <w:rPr>
+          <w:rFonts w:ascii="Courier New" w:hAnsi="Courier New" w:cs="Courier New"/>
+        </w:rPr>
+        <w:tab/>
+      </w:r>
+      <w:r>
+        <w:rPr>
+          <w:rFonts w:ascii="Courier New" w:hAnsi="Courier New" w:cs="Courier New"/>
+        </w:rPr>
+        <w:tab/>
+      </w:r>
+      <w:r>
+        <w:rPr>
+          <w:rFonts w:ascii="Courier New" w:hAnsi="Courier New" w:cs="Courier New"/>
+        </w:rPr>
+        <w:tab/>
+      </w:r>
+      <w:r>
+        <w:rPr>
+          <w:rFonts w:ascii="Courier New" w:hAnsi="Courier New" w:cs="Courier New"/>
+        </w:rPr>
+        <w:tab/>
+        <w:t>- POTATO</w:t>
+      </w:r>
+    </w:p>
+    <w:p>
+      <w:pPr>
+        <w:pStyle w:val="PlainText"/>
+        <w:rPr>
+          <w:rFonts w:ascii="Courier New" w:hAnsi="Courier New" w:cs="Courier New"/>
+        </w:rPr>
+      </w:pPr>
+      <w:r>
+        <w:rPr>
+          <w:rFonts w:ascii="Courier New" w:hAnsi="Courier New" w:cs="Courier New"/>
+        </w:rPr>
+        <w:t>Number of Pockets</w:t>
+      </w:r>
+      <w:r>
+        <w:rPr>
+          <w:rFonts w:ascii="Courier New" w:hAnsi="Courier New" w:cs="Courier New"/>
+        </w:rPr>
+        <w:tab/>
+      </w:r>
+      <w:r>
+        <w:rPr>
+          <w:rFonts w:ascii="Courier New" w:hAnsi="Courier New" w:cs="Courier New"/>
+        </w:rPr>
+        <w:tab/>
+      </w:r>
+      <w:r>
+        <w:rPr>
+          <w:rFonts w:ascii="Courier New" w:hAnsi="Courier New" w:cs="Courier New"/>
+        </w:rPr>
+        <w:tab/>
+        <w:t>- 2</w:t>
+      </w:r>
+    </w:p>
+    <w:p>
+      <w:pPr>
+        <w:pStyle w:val="PlainText"/>
+        <w:rPr>
+          <w:rFonts w:ascii="Courier New" w:hAnsi="Courier New" w:cs="Courier New"/>
+        </w:rPr>
+      </w:pPr>
+      <w:r>
+        <w:rPr>
+          <w:rFonts w:ascii="Courier New" w:hAnsi="Courier New" w:cs="Courier New"/>
+        </w:rPr>
+        <w:t>Number of KGs</w:t>
+      </w:r>
+      <w:r>
+        <w:rPr>
+          <w:rFonts w:ascii="Courier New" w:hAnsi="Courier New" w:cs="Courier New"/>
+        </w:rPr>
+        <w:tab/>
+      </w:r>
+      <w:r>
+        <w:rPr>
+          <w:rFonts w:ascii="Courier New" w:hAnsi="Courier New" w:cs="Courier New"/>
+        </w:rPr>
+        <w:tab/>
+      </w:r>
+      <w:r>
+        <w:rPr>
+          <w:rFonts w:ascii="Courier New" w:hAnsi="Courier New" w:cs="Courier New"/>
+        </w:rPr>
+        <w:tab/>
+        <w:t>- 103</w:t>
+      </w:r>
+    </w:p>
+    <w:p>
+      <w:pPr>
+        <w:pStyle w:val="PlainText"/>
+        <w:rPr>
+          <w:rFonts w:ascii="Courier New" w:hAnsi="Courier New" w:cs="Courier New"/>
+        </w:rPr>
+      </w:pPr>
+      <w:r>
+        <w:rPr>
+          <w:rFonts w:ascii="Courier New" w:hAnsi="Courier New" w:cs="Courier New"/>
+        </w:rPr>
+        <w:t>Rate</w:t>
+      </w:r>
+      <w:r>
+        <w:rPr>
+          <w:rFonts w:ascii="Courier New" w:hAnsi="Courier New" w:cs="Courier New"/>
+        </w:rPr>
+        <w:tab/>
+      </w:r>
+      <w:r>
+        <w:rPr>
+          <w:rFonts w:ascii="Courier New" w:hAnsi="Courier New" w:cs="Courier New"/>
+        </w:rPr>
+        <w:tab/>
+      </w:r>
+      <w:r>
+        <w:rPr>
+          <w:rFonts w:ascii="Courier New" w:hAnsi="Courier New" w:cs="Courier New"/>
+        </w:rPr>
+        <w:tab/>
+      </w:r>
+      <w:r>
+        <w:rPr>
+          <w:rFonts w:ascii="Courier New" w:hAnsi="Courier New" w:cs="Courier New"/>
+        </w:rPr>
+        <w:tab/>
+      </w:r>
+      <w:r>
+        <w:rPr>
+          <w:rFonts w:ascii="Courier New" w:hAnsi="Courier New" w:cs="Courier New"/>
+        </w:rPr>
+        <w:tab/>
+        <w:t>- 22</w:t>
+      </w:r>
+    </w:p>
+    <w:p>
+      <w:pPr>
+        <w:pStyle w:val="PlainText"/>
+        <w:rPr>
+          <w:rFonts w:ascii="Courier New" w:hAnsi="Courier New" w:cs="Courier New"/>
+        </w:rPr>
+      </w:pPr>
+      <w:r>
+        <w:rPr>
+          <w:rFonts w:ascii="Courier New" w:hAnsi="Courier New" w:cs="Courier New"/>
+        </w:rPr>
+        <w:t>Total Price</w:t>
+      </w:r>
+      <w:r>
+        <w:rPr>
+          <w:rFonts w:ascii="Courier New" w:hAnsi="Courier New" w:cs="Courier New"/>
+        </w:rPr>
+        <w:tab/>
+      </w:r>
+      <w:r>
+        <w:rPr>
+          <w:rFonts w:ascii="Courier New" w:hAnsi="Courier New" w:cs="Courier New"/>
+        </w:rPr>
+        <w:tab/>
+      </w:r>
+      <w:r>
+        <w:rPr>
+          <w:rFonts w:ascii="Courier New" w:hAnsi="Courier New" w:cs="Courier New"/>
+        </w:rPr>
+        <w:tab/>
+      </w:r>
+      <w:r>
+        <w:rPr>
+          <w:rFonts w:ascii="Courier New" w:hAnsi="Courier New" w:cs="Courier New"/>
+        </w:rPr>
+        <w:tab/>
+        <w:t>- 2266.0</w:t>
+      </w:r>
+    </w:p>
+    <w:p>
+      <w:pPr>
+        <w:pStyle w:val="PlainText"/>
+        <w:rPr>
+          <w:rFonts w:ascii="Courier New" w:hAnsi="Courier New" w:cs="Courier New"/>
+          <w:b/>
+        </w:rPr>
+      </w:pPr>
+      <w:r>
+        <w:rPr>
+          <w:rFonts w:ascii="Courier New" w:hAnsi="Courier New" w:cs="Courier New"/>
+          <w:b/>
+        </w:rPr>
+        <w:t>Amount balance</w:t>
+      </w:r>
+      <w:r>
+        <w:rPr>
+          <w:rFonts w:ascii="Courier New" w:hAnsi="Courier New" w:cs="Courier New"/>
+          <w:b/>
+        </w:rPr>
+        <w:tab/>
+      </w:r>
+      <w:r>
+        <w:rPr>
+          <w:rFonts w:ascii="Courier New" w:hAnsi="Courier New" w:cs="Courier New"/>
+          <w:b/>
+        </w:rPr>
+        <w:tab/>
+      </w:r>
+      <w:r>
+        <w:rPr>
+          <w:rFonts w:ascii="Courier New" w:hAnsi="Courier New" w:cs="Courier New"/>
+          <w:b/>
+        </w:rPr>
+        <w:tab/>
+        <w:t>- 2266.0</w:t>
+      </w:r>
+    </w:p>
+    <w:p>
+      <w:pPr>
+        <w:pStyle w:val="PlainText"/>
+        <w:rPr>
+          <w:rFonts w:ascii="Courier New" w:hAnsi="Courier New" w:cs="Courier New"/>
+        </w:rPr>
+      </w:pPr>
     </w:p>
     <w:p>
       <w:pPr>

--- a/customer _details/GANGAMMA/SEP/TUMKUR/BNG/PURCHASE DETAILS.docx
+++ b/customer _details/GANGAMMA/SEP/TUMKUR/BNG/PURCHASE DETAILS.docx
@@ -542,13 +542,7 @@
         <w:rPr>
           <w:rFonts w:ascii="Courier New" w:hAnsi="Courier New" w:cs="Courier New"/>
         </w:rPr>
-        <w:t>TUE May 15</w:t>
-      </w:r>
-      <w:r>
-        <w:rPr>
-          <w:rFonts w:ascii="Courier New" w:hAnsi="Courier New" w:cs="Courier New"/>
-        </w:rPr>
-        <w:t xml:space="preserve"> 10:59:31 IST 2018</w:t>
+        <w:t>TUE May 15 10:59:31 IST 2018</w:t>
       </w:r>
     </w:p>
     <w:p>
@@ -869,6 +863,209 @@
         <w:tab/>
         <w:t>- 2266.0</w:t>
       </w:r>
+    </w:p>
+    <w:p>
+      <w:pPr>
+        <w:pStyle w:val="PlainText"/>
+        <w:rPr>
+          <w:rFonts w:ascii="Courier New" w:hAnsi="Courier New" w:cs="Courier New"/>
+          <w:b/>
+        </w:rPr>
+      </w:pPr>
+    </w:p>
+    <w:p>
+      <w:pPr>
+        <w:pStyle w:val="PlainText"/>
+        <w:rPr>
+          <w:rFonts w:ascii="Courier New" w:hAnsi="Courier New" w:cs="Courier New"/>
+        </w:rPr>
+      </w:pPr>
+      <w:r>
+        <w:rPr>
+          <w:rFonts w:ascii="Courier New" w:hAnsi="Courier New" w:cs="Courier New"/>
+        </w:rPr>
+        <w:t>SAT May 19</w:t>
+      </w:r>
+      <w:r>
+        <w:rPr>
+          <w:rFonts w:ascii="Courier New" w:hAnsi="Courier New" w:cs="Courier New"/>
+        </w:rPr>
+        <w:t xml:space="preserve"> 11:06:16 IST 2018</w:t>
+      </w:r>
+    </w:p>
+    <w:p>
+      <w:pPr>
+        <w:pStyle w:val="PlainText"/>
+        <w:rPr>
+          <w:rFonts w:ascii="Courier New" w:hAnsi="Courier New" w:cs="Courier New"/>
+        </w:rPr>
+      </w:pPr>
+      <w:r>
+        <w:rPr>
+          <w:rFonts w:ascii="Courier New" w:hAnsi="Courier New" w:cs="Courier New"/>
+        </w:rPr>
+        <w:t>Person Name</w:t>
+      </w:r>
+      <w:r>
+        <w:rPr>
+          <w:rFonts w:ascii="Courier New" w:hAnsi="Courier New" w:cs="Courier New"/>
+        </w:rPr>
+        <w:tab/>
+      </w:r>
+      <w:r>
+        <w:rPr>
+          <w:rFonts w:ascii="Courier New" w:hAnsi="Courier New" w:cs="Courier New"/>
+        </w:rPr>
+        <w:tab/>
+      </w:r>
+      <w:r>
+        <w:rPr>
+          <w:rFonts w:ascii="Courier New" w:hAnsi="Courier New" w:cs="Courier New"/>
+        </w:rPr>
+        <w:tab/>
+      </w:r>
+      <w:r>
+        <w:rPr>
+          <w:rFonts w:ascii="Courier New" w:hAnsi="Courier New" w:cs="Courier New"/>
+        </w:rPr>
+        <w:tab/>
+        <w:t>- BNG</w:t>
+      </w:r>
+    </w:p>
+    <w:p>
+      <w:pPr>
+        <w:pStyle w:val="PlainText"/>
+        <w:rPr>
+          <w:rFonts w:ascii="Courier New" w:hAnsi="Courier New" w:cs="Courier New"/>
+        </w:rPr>
+      </w:pPr>
+      <w:r>
+        <w:rPr>
+          <w:rFonts w:ascii="Courier New" w:hAnsi="Courier New" w:cs="Courier New"/>
+        </w:rPr>
+        <w:t>---------------------------------------------------------------</w:t>
+      </w:r>
+    </w:p>
+    <w:p>
+      <w:pPr>
+        <w:pStyle w:val="PlainText"/>
+        <w:rPr>
+          <w:rFonts w:ascii="Courier New" w:hAnsi="Courier New" w:cs="Courier New"/>
+        </w:rPr>
+      </w:pPr>
+      <w:r>
+        <w:rPr>
+          <w:rFonts w:ascii="Courier New" w:hAnsi="Courier New" w:cs="Courier New"/>
+        </w:rPr>
+        <w:t>Item Name</w:t>
+      </w:r>
+      <w:r>
+        <w:rPr>
+          <w:rFonts w:ascii="Courier New" w:hAnsi="Courier New" w:cs="Courier New"/>
+        </w:rPr>
+        <w:tab/>
+      </w:r>
+      <w:r>
+        <w:rPr>
+          <w:rFonts w:ascii="Courier New" w:hAnsi="Courier New" w:cs="Courier New"/>
+        </w:rPr>
+        <w:tab/>
+      </w:r>
+      <w:r>
+        <w:rPr>
+          <w:rFonts w:ascii="Courier New" w:hAnsi="Courier New" w:cs="Courier New"/>
+        </w:rPr>
+        <w:tab/>
+      </w:r>
+      <w:r>
+        <w:rPr>
+          <w:rFonts w:ascii="Courier New" w:hAnsi="Courier New" w:cs="Courier New"/>
+        </w:rPr>
+        <w:tab/>
+        <w:t>- CARROT</w:t>
+      </w:r>
+    </w:p>
+    <w:p>
+      <w:pPr>
+        <w:pStyle w:val="PlainText"/>
+        <w:rPr>
+          <w:rFonts w:ascii="Courier New" w:hAnsi="Courier New" w:cs="Courier New"/>
+          <w:color w:val="FF0000"/>
+        </w:rPr>
+      </w:pPr>
+      <w:r>
+        <w:rPr>
+          <w:rFonts w:ascii="Courier New" w:hAnsi="Courier New" w:cs="Courier New"/>
+          <w:color w:val="FF0000"/>
+        </w:rPr>
+        <w:t>Amount Received</w:t>
+      </w:r>
+      <w:r>
+        <w:rPr>
+          <w:rFonts w:ascii="Courier New" w:hAnsi="Courier New" w:cs="Courier New"/>
+          <w:color w:val="FF0000"/>
+        </w:rPr>
+        <w:tab/>
+      </w:r>
+      <w:r>
+        <w:rPr>
+          <w:rFonts w:ascii="Courier New" w:hAnsi="Courier New" w:cs="Courier New"/>
+          <w:color w:val="FF0000"/>
+        </w:rPr>
+        <w:tab/>
+      </w:r>
+      <w:r>
+        <w:rPr>
+          <w:rFonts w:ascii="Courier New" w:hAnsi="Courier New" w:cs="Courier New"/>
+          <w:color w:val="FF0000"/>
+        </w:rPr>
+        <w:tab/>
+        <w:t>- 2266</w:t>
+      </w:r>
+    </w:p>
+    <w:p>
+      <w:pPr>
+        <w:pStyle w:val="PlainText"/>
+        <w:rPr>
+          <w:rFonts w:ascii="Courier New" w:hAnsi="Courier New" w:cs="Courier New"/>
+        </w:rPr>
+      </w:pPr>
+      <w:r>
+        <w:rPr>
+          <w:rFonts w:ascii="Courier New" w:hAnsi="Courier New" w:cs="Courier New"/>
+        </w:rPr>
+        <w:t>Amount Received mode</w:t>
+      </w:r>
+      <w:r>
+        <w:rPr>
+          <w:rFonts w:ascii="Courier New" w:hAnsi="Courier New" w:cs="Courier New"/>
+        </w:rPr>
+        <w:tab/>
+      </w:r>
+      <w:r>
+        <w:rPr>
+          <w:rFonts w:ascii="Courier New" w:hAnsi="Courier New" w:cs="Courier New"/>
+        </w:rPr>
+        <w:tab/>
+        <w:t>- CASH AND CLEARD</w:t>
+      </w:r>
+    </w:p>
+    <w:p>
+      <w:pPr>
+        <w:pStyle w:val="PlainText"/>
+        <w:rPr>
+          <w:rFonts w:ascii="Courier New" w:hAnsi="Courier New" w:cs="Courier New"/>
+        </w:rPr>
+      </w:pPr>
+    </w:p>
+    <w:p>
+      <w:pPr>
+        <w:pStyle w:val="PlainText"/>
+        <w:rPr>
+          <w:rFonts w:ascii="Courier New" w:hAnsi="Courier New" w:cs="Courier New"/>
+          <w:b/>
+        </w:rPr>
+      </w:pPr>
     </w:p>
     <w:p>
       <w:pPr>

--- a/customer _details/GANGAMMA/SEP/TUMKUR/BNG/PURCHASE DETAILS.docx
+++ b/customer _details/GANGAMMA/SEP/TUMKUR/BNG/PURCHASE DETAILS.docx
@@ -884,13 +884,7 @@
         <w:rPr>
           <w:rFonts w:ascii="Courier New" w:hAnsi="Courier New" w:cs="Courier New"/>
         </w:rPr>
-        <w:t>SAT May 19</w:t>
-      </w:r>
-      <w:r>
-        <w:rPr>
-          <w:rFonts w:ascii="Courier New" w:hAnsi="Courier New" w:cs="Courier New"/>
-        </w:rPr>
-        <w:t xml:space="preserve"> 11:06:16 IST 2018</w:t>
+        <w:t>SAT May 19 11:06:16 IST 2018</w:t>
       </w:r>
     </w:p>
     <w:p>
@@ -1049,6 +1043,369 @@
         <w:tab/>
         <w:t>- CASH AND CLEARD</w:t>
       </w:r>
+    </w:p>
+    <w:p>
+      <w:pPr>
+        <w:pStyle w:val="PlainText"/>
+        <w:rPr>
+          <w:rFonts w:ascii="Courier New" w:hAnsi="Courier New" w:cs="Courier New"/>
+        </w:rPr>
+      </w:pPr>
+    </w:p>
+    <w:p>
+      <w:pPr>
+        <w:pStyle w:val="PlainText"/>
+        <w:rPr>
+          <w:rFonts w:ascii="Courier New" w:hAnsi="Courier New" w:cs="Courier New"/>
+        </w:rPr>
+      </w:pPr>
+      <w:r>
+        <w:rPr>
+          <w:rFonts w:ascii="Courier New" w:hAnsi="Courier New" w:cs="Courier New"/>
+        </w:rPr>
+        <w:t>SUN Dec 30</w:t>
+      </w:r>
+      <w:r>
+        <w:rPr>
+          <w:rFonts w:ascii="Courier New" w:hAnsi="Courier New" w:cs="Courier New"/>
+        </w:rPr>
+        <w:t xml:space="preserve"> 11:44:25 IST 2018</w:t>
+      </w:r>
+    </w:p>
+    <w:p>
+      <w:pPr>
+        <w:pStyle w:val="PlainText"/>
+        <w:rPr>
+          <w:rFonts w:ascii="Courier New" w:hAnsi="Courier New" w:cs="Courier New"/>
+        </w:rPr>
+      </w:pPr>
+      <w:r>
+        <w:rPr>
+          <w:rFonts w:ascii="Courier New" w:hAnsi="Courier New" w:cs="Courier New"/>
+        </w:rPr>
+        <w:t>Person Name</w:t>
+      </w:r>
+      <w:r>
+        <w:rPr>
+          <w:rFonts w:ascii="Courier New" w:hAnsi="Courier New" w:cs="Courier New"/>
+        </w:rPr>
+        <w:tab/>
+      </w:r>
+      <w:r>
+        <w:rPr>
+          <w:rFonts w:ascii="Courier New" w:hAnsi="Courier New" w:cs="Courier New"/>
+        </w:rPr>
+        <w:tab/>
+      </w:r>
+      <w:r>
+        <w:rPr>
+          <w:rFonts w:ascii="Courier New" w:hAnsi="Courier New" w:cs="Courier New"/>
+        </w:rPr>
+        <w:tab/>
+      </w:r>
+      <w:r>
+        <w:rPr>
+          <w:rFonts w:ascii="Courier New" w:hAnsi="Courier New" w:cs="Courier New"/>
+        </w:rPr>
+        <w:tab/>
+        <w:t>- BNG</w:t>
+      </w:r>
+    </w:p>
+    <w:p>
+      <w:pPr>
+        <w:pStyle w:val="PlainText"/>
+        <w:rPr>
+          <w:rFonts w:ascii="Courier New" w:hAnsi="Courier New" w:cs="Courier New"/>
+        </w:rPr>
+      </w:pPr>
+      <w:r>
+        <w:rPr>
+          <w:rFonts w:ascii="Courier New" w:hAnsi="Courier New" w:cs="Courier New"/>
+        </w:rPr>
+        <w:t>Bill number</w:t>
+      </w:r>
+      <w:r>
+        <w:rPr>
+          <w:rFonts w:ascii="Courier New" w:hAnsi="Courier New" w:cs="Courier New"/>
+        </w:rPr>
+        <w:tab/>
+      </w:r>
+      <w:r>
+        <w:rPr>
+          <w:rFonts w:ascii="Courier New" w:hAnsi="Courier New" w:cs="Courier New"/>
+        </w:rPr>
+        <w:tab/>
+      </w:r>
+      <w:r>
+        <w:rPr>
+          <w:rFonts w:ascii="Courier New" w:hAnsi="Courier New" w:cs="Courier New"/>
+        </w:rPr>
+        <w:tab/>
+      </w:r>
+      <w:r>
+        <w:rPr>
+          <w:rFonts w:ascii="Courier New" w:hAnsi="Courier New" w:cs="Courier New"/>
+        </w:rPr>
+        <w:tab/>
+        <w:t>- 9832</w:t>
+      </w:r>
+    </w:p>
+    <w:p>
+      <w:pPr>
+        <w:pStyle w:val="PlainText"/>
+        <w:rPr>
+          <w:rFonts w:ascii="Courier New" w:hAnsi="Courier New" w:cs="Courier New"/>
+        </w:rPr>
+      </w:pPr>
+      <w:r>
+        <w:rPr>
+          <w:rFonts w:ascii="Courier New" w:hAnsi="Courier New" w:cs="Courier New"/>
+        </w:rPr>
+        <w:t>---------------------------------------------------------------</w:t>
+      </w:r>
+    </w:p>
+    <w:p>
+      <w:pPr>
+        <w:pStyle w:val="PlainText"/>
+        <w:rPr>
+          <w:rFonts w:ascii="Courier New" w:hAnsi="Courier New" w:cs="Courier New"/>
+        </w:rPr>
+      </w:pPr>
+      <w:r>
+        <w:rPr>
+          <w:rFonts w:ascii="Courier New" w:hAnsi="Courier New" w:cs="Courier New"/>
+        </w:rPr>
+        <w:t>Item Name</w:t>
+      </w:r>
+      <w:r>
+        <w:rPr>
+          <w:rFonts w:ascii="Courier New" w:hAnsi="Courier New" w:cs="Courier New"/>
+        </w:rPr>
+        <w:tab/>
+      </w:r>
+      <w:r>
+        <w:rPr>
+          <w:rFonts w:ascii="Courier New" w:hAnsi="Courier New" w:cs="Courier New"/>
+        </w:rPr>
+        <w:tab/>
+      </w:r>
+      <w:r>
+        <w:rPr>
+          <w:rFonts w:ascii="Courier New" w:hAnsi="Courier New" w:cs="Courier New"/>
+        </w:rPr>
+        <w:tab/>
+      </w:r>
+      <w:r>
+        <w:rPr>
+          <w:rFonts w:ascii="Courier New" w:hAnsi="Courier New" w:cs="Courier New"/>
+        </w:rPr>
+        <w:tab/>
+        <w:t>- POTATO</w:t>
+      </w:r>
+    </w:p>
+    <w:p>
+      <w:pPr>
+        <w:pStyle w:val="PlainText"/>
+        <w:rPr>
+          <w:rFonts w:ascii="Courier New" w:hAnsi="Courier New" w:cs="Courier New"/>
+        </w:rPr>
+      </w:pPr>
+      <w:r>
+        <w:rPr>
+          <w:rFonts w:ascii="Courier New" w:hAnsi="Courier New" w:cs="Courier New"/>
+        </w:rPr>
+        <w:t>Number of Pockets</w:t>
+      </w:r>
+      <w:r>
+        <w:rPr>
+          <w:rFonts w:ascii="Courier New" w:hAnsi="Courier New" w:cs="Courier New"/>
+        </w:rPr>
+        <w:tab/>
+      </w:r>
+      <w:r>
+        <w:rPr>
+          <w:rFonts w:ascii="Courier New" w:hAnsi="Courier New" w:cs="Courier New"/>
+        </w:rPr>
+        <w:tab/>
+      </w:r>
+      <w:r>
+        <w:rPr>
+          <w:rFonts w:ascii="Courier New" w:hAnsi="Courier New" w:cs="Courier New"/>
+        </w:rPr>
+        <w:tab/>
+        <w:t>- 3</w:t>
+      </w:r>
+    </w:p>
+    <w:p>
+      <w:pPr>
+        <w:pStyle w:val="PlainText"/>
+        <w:rPr>
+          <w:rFonts w:ascii="Courier New" w:hAnsi="Courier New" w:cs="Courier New"/>
+        </w:rPr>
+      </w:pPr>
+      <w:r>
+        <w:rPr>
+          <w:rFonts w:ascii="Courier New" w:hAnsi="Courier New" w:cs="Courier New"/>
+        </w:rPr>
+        <w:t>Number of KGs</w:t>
+      </w:r>
+      <w:r>
+        <w:rPr>
+          <w:rFonts w:ascii="Courier New" w:hAnsi="Courier New" w:cs="Courier New"/>
+        </w:rPr>
+        <w:tab/>
+      </w:r>
+      <w:r>
+        <w:rPr>
+          <w:rFonts w:ascii="Courier New" w:hAnsi="Courier New" w:cs="Courier New"/>
+        </w:rPr>
+        <w:tab/>
+      </w:r>
+      <w:r>
+        <w:rPr>
+          <w:rFonts w:ascii="Courier New" w:hAnsi="Courier New" w:cs="Courier New"/>
+        </w:rPr>
+        <w:tab/>
+        <w:t>- 164</w:t>
+      </w:r>
+    </w:p>
+    <w:p>
+      <w:pPr>
+        <w:pStyle w:val="PlainText"/>
+        <w:rPr>
+          <w:rFonts w:ascii="Courier New" w:hAnsi="Courier New" w:cs="Courier New"/>
+        </w:rPr>
+      </w:pPr>
+      <w:r>
+        <w:rPr>
+          <w:rFonts w:ascii="Courier New" w:hAnsi="Courier New" w:cs="Courier New"/>
+        </w:rPr>
+        <w:t>Rate</w:t>
+      </w:r>
+      <w:r>
+        <w:rPr>
+          <w:rFonts w:ascii="Courier New" w:hAnsi="Courier New" w:cs="Courier New"/>
+        </w:rPr>
+        <w:tab/>
+      </w:r>
+      <w:r>
+        <w:rPr>
+          <w:rFonts w:ascii="Courier New" w:hAnsi="Courier New" w:cs="Courier New"/>
+        </w:rPr>
+        <w:tab/>
+      </w:r>
+      <w:r>
+        <w:rPr>
+          <w:rFonts w:ascii="Courier New" w:hAnsi="Courier New" w:cs="Courier New"/>
+        </w:rPr>
+        <w:tab/>
+      </w:r>
+      <w:r>
+        <w:rPr>
+          <w:rFonts w:ascii="Courier New" w:hAnsi="Courier New" w:cs="Courier New"/>
+        </w:rPr>
+        <w:tab/>
+      </w:r>
+      <w:r>
+        <w:rPr>
+          <w:rFonts w:ascii="Courier New" w:hAnsi="Courier New" w:cs="Courier New"/>
+        </w:rPr>
+        <w:tab/>
+        <w:t>- 12</w:t>
+      </w:r>
+    </w:p>
+    <w:p>
+      <w:pPr>
+        <w:pStyle w:val="PlainText"/>
+        <w:rPr>
+          <w:rFonts w:ascii="Courier New" w:hAnsi="Courier New" w:cs="Courier New"/>
+        </w:rPr>
+      </w:pPr>
+      <w:r>
+        <w:rPr>
+          <w:rFonts w:ascii="Courier New" w:hAnsi="Courier New" w:cs="Courier New"/>
+        </w:rPr>
+        <w:t>Total Price</w:t>
+      </w:r>
+      <w:r>
+        <w:rPr>
+          <w:rFonts w:ascii="Courier New" w:hAnsi="Courier New" w:cs="Courier New"/>
+        </w:rPr>
+        <w:tab/>
+      </w:r>
+      <w:r>
+        <w:rPr>
+          <w:rFonts w:ascii="Courier New" w:hAnsi="Courier New" w:cs="Courier New"/>
+        </w:rPr>
+        <w:tab/>
+      </w:r>
+      <w:r>
+        <w:rPr>
+          <w:rFonts w:ascii="Courier New" w:hAnsi="Courier New" w:cs="Courier New"/>
+        </w:rPr>
+        <w:tab/>
+      </w:r>
+      <w:r>
+        <w:rPr>
+          <w:rFonts w:ascii="Courier New" w:hAnsi="Courier New" w:cs="Courier New"/>
+        </w:rPr>
+        <w:tab/>
+        <w:t>- 1968.0</w:t>
+      </w:r>
+    </w:p>
+    <w:p>
+      <w:pPr>
+        <w:pStyle w:val="PlainText"/>
+        <w:rPr>
+          <w:rFonts w:ascii="Courier New" w:hAnsi="Courier New" w:cs="Courier New"/>
+          <w:b/>
+        </w:rPr>
+      </w:pPr>
+      <w:r>
+        <w:rPr>
+          <w:rFonts w:ascii="Courier New" w:hAnsi="Courier New" w:cs="Courier New"/>
+          <w:b/>
+        </w:rPr>
+        <w:t>Amount balance</w:t>
+      </w:r>
+      <w:r>
+        <w:rPr>
+          <w:rFonts w:ascii="Courier New" w:hAnsi="Courier New" w:cs="Courier New"/>
+          <w:b/>
+        </w:rPr>
+        <w:tab/>
+      </w:r>
+      <w:r>
+        <w:rPr>
+          <w:rFonts w:ascii="Courier New" w:hAnsi="Courier New" w:cs="Courier New"/>
+          <w:b/>
+        </w:rPr>
+        <w:tab/>
+      </w:r>
+      <w:r>
+        <w:rPr>
+          <w:rFonts w:ascii="Courier New" w:hAnsi="Courier New" w:cs="Courier New"/>
+          <w:b/>
+        </w:rPr>
+        <w:tab/>
+        <w:t>- 1968.0</w:t>
+      </w:r>
+    </w:p>
+    <w:p>
+      <w:pPr>
+        <w:pStyle w:val="PlainText"/>
+        <w:rPr>
+          <w:rFonts w:ascii="Courier New" w:hAnsi="Courier New" w:cs="Courier New"/>
+        </w:rPr>
+      </w:pPr>
+    </w:p>
+    <w:p>
+      <w:pPr>
+        <w:pStyle w:val="PlainText"/>
+        <w:rPr>
+          <w:rFonts w:ascii="Courier New" w:hAnsi="Courier New" w:cs="Courier New"/>
+        </w:rPr>
+      </w:pPr>
     </w:p>
     <w:p>
       <w:pPr>

--- a/customer _details/GANGAMMA/SEP/TUMKUR/BNG/PURCHASE DETAILS.docx
+++ b/customer _details/GANGAMMA/SEP/TUMKUR/BNG/PURCHASE DETAILS.docx
@@ -1063,13 +1063,7 @@
         <w:rPr>
           <w:rFonts w:ascii="Courier New" w:hAnsi="Courier New" w:cs="Courier New"/>
         </w:rPr>
-        <w:t>SUN Dec 30</w:t>
-      </w:r>
-      <w:r>
-        <w:rPr>
-          <w:rFonts w:ascii="Courier New" w:hAnsi="Courier New" w:cs="Courier New"/>
-        </w:rPr>
-        <w:t xml:space="preserve"> 11:44:25 IST 2018</w:t>
+        <w:t>SUN Dec 30 11:44:25 IST 2018</w:t>
       </w:r>
     </w:p>
     <w:p>
@@ -1390,6 +1384,209 @@
         <w:tab/>
         <w:t>- 1968.0</w:t>
       </w:r>
+    </w:p>
+    <w:p>
+      <w:pPr>
+        <w:pStyle w:val="PlainText"/>
+        <w:rPr>
+          <w:rFonts w:ascii="Courier New" w:hAnsi="Courier New" w:cs="Courier New"/>
+          <w:b/>
+        </w:rPr>
+      </w:pPr>
+    </w:p>
+    <w:p>
+      <w:pPr>
+        <w:pStyle w:val="PlainText"/>
+        <w:rPr>
+          <w:rFonts w:ascii="Courier New" w:hAnsi="Courier New" w:cs="Courier New"/>
+        </w:rPr>
+      </w:pPr>
+      <w:r>
+        <w:rPr>
+          <w:rFonts w:ascii="Courier New" w:hAnsi="Courier New" w:cs="Courier New"/>
+        </w:rPr>
+        <w:t>MON DEC 31</w:t>
+      </w:r>
+      <w:r>
+        <w:rPr>
+          <w:rFonts w:ascii="Courier New" w:hAnsi="Courier New" w:cs="Courier New"/>
+        </w:rPr>
+        <w:t xml:space="preserve"> 12:46:37 IST 2019</w:t>
+      </w:r>
+    </w:p>
+    <w:p>
+      <w:pPr>
+        <w:pStyle w:val="PlainText"/>
+        <w:rPr>
+          <w:rFonts w:ascii="Courier New" w:hAnsi="Courier New" w:cs="Courier New"/>
+        </w:rPr>
+      </w:pPr>
+      <w:r>
+        <w:rPr>
+          <w:rFonts w:ascii="Courier New" w:hAnsi="Courier New" w:cs="Courier New"/>
+        </w:rPr>
+        <w:t>Person Name</w:t>
+      </w:r>
+      <w:r>
+        <w:rPr>
+          <w:rFonts w:ascii="Courier New" w:hAnsi="Courier New" w:cs="Courier New"/>
+        </w:rPr>
+        <w:tab/>
+      </w:r>
+      <w:r>
+        <w:rPr>
+          <w:rFonts w:ascii="Courier New" w:hAnsi="Courier New" w:cs="Courier New"/>
+        </w:rPr>
+        <w:tab/>
+      </w:r>
+      <w:r>
+        <w:rPr>
+          <w:rFonts w:ascii="Courier New" w:hAnsi="Courier New" w:cs="Courier New"/>
+        </w:rPr>
+        <w:tab/>
+      </w:r>
+      <w:r>
+        <w:rPr>
+          <w:rFonts w:ascii="Courier New" w:hAnsi="Courier New" w:cs="Courier New"/>
+        </w:rPr>
+        <w:tab/>
+        <w:t>- BNG</w:t>
+      </w:r>
+    </w:p>
+    <w:p>
+      <w:pPr>
+        <w:pStyle w:val="PlainText"/>
+        <w:rPr>
+          <w:rFonts w:ascii="Courier New" w:hAnsi="Courier New" w:cs="Courier New"/>
+        </w:rPr>
+      </w:pPr>
+      <w:r>
+        <w:rPr>
+          <w:rFonts w:ascii="Courier New" w:hAnsi="Courier New" w:cs="Courier New"/>
+        </w:rPr>
+        <w:t>---------------------------------------------------------------</w:t>
+      </w:r>
+    </w:p>
+    <w:p>
+      <w:pPr>
+        <w:pStyle w:val="PlainText"/>
+        <w:rPr>
+          <w:rFonts w:ascii="Courier New" w:hAnsi="Courier New" w:cs="Courier New"/>
+        </w:rPr>
+      </w:pPr>
+      <w:r>
+        <w:rPr>
+          <w:rFonts w:ascii="Courier New" w:hAnsi="Courier New" w:cs="Courier New"/>
+        </w:rPr>
+        <w:t>Item Name</w:t>
+      </w:r>
+      <w:r>
+        <w:rPr>
+          <w:rFonts w:ascii="Courier New" w:hAnsi="Courier New" w:cs="Courier New"/>
+        </w:rPr>
+        <w:tab/>
+      </w:r>
+      <w:r>
+        <w:rPr>
+          <w:rFonts w:ascii="Courier New" w:hAnsi="Courier New" w:cs="Courier New"/>
+        </w:rPr>
+        <w:tab/>
+      </w:r>
+      <w:r>
+        <w:rPr>
+          <w:rFonts w:ascii="Courier New" w:hAnsi="Courier New" w:cs="Courier New"/>
+        </w:rPr>
+        <w:tab/>
+      </w:r>
+      <w:r>
+        <w:rPr>
+          <w:rFonts w:ascii="Courier New" w:hAnsi="Courier New" w:cs="Courier New"/>
+        </w:rPr>
+        <w:tab/>
+        <w:t>- BEET</w:t>
+      </w:r>
+    </w:p>
+    <w:p>
+      <w:pPr>
+        <w:pStyle w:val="PlainText"/>
+        <w:rPr>
+          <w:rFonts w:ascii="Courier New" w:hAnsi="Courier New" w:cs="Courier New"/>
+          <w:color w:val="FF0000"/>
+        </w:rPr>
+      </w:pPr>
+      <w:r>
+        <w:rPr>
+          <w:rFonts w:ascii="Courier New" w:hAnsi="Courier New" w:cs="Courier New"/>
+          <w:color w:val="FF0000"/>
+        </w:rPr>
+        <w:t>Amount Received</w:t>
+      </w:r>
+      <w:r>
+        <w:rPr>
+          <w:rFonts w:ascii="Courier New" w:hAnsi="Courier New" w:cs="Courier New"/>
+          <w:color w:val="FF0000"/>
+        </w:rPr>
+        <w:tab/>
+      </w:r>
+      <w:r>
+        <w:rPr>
+          <w:rFonts w:ascii="Courier New" w:hAnsi="Courier New" w:cs="Courier New"/>
+          <w:color w:val="FF0000"/>
+        </w:rPr>
+        <w:tab/>
+      </w:r>
+      <w:r>
+        <w:rPr>
+          <w:rFonts w:ascii="Courier New" w:hAnsi="Courier New" w:cs="Courier New"/>
+          <w:color w:val="FF0000"/>
+        </w:rPr>
+        <w:tab/>
+        <w:t>- 1968</w:t>
+      </w:r>
+    </w:p>
+    <w:p>
+      <w:pPr>
+        <w:pStyle w:val="PlainText"/>
+        <w:rPr>
+          <w:rFonts w:ascii="Courier New" w:hAnsi="Courier New" w:cs="Courier New"/>
+        </w:rPr>
+      </w:pPr>
+      <w:r>
+        <w:rPr>
+          <w:rFonts w:ascii="Courier New" w:hAnsi="Courier New" w:cs="Courier New"/>
+        </w:rPr>
+        <w:t>Amount Received mode</w:t>
+      </w:r>
+      <w:r>
+        <w:rPr>
+          <w:rFonts w:ascii="Courier New" w:hAnsi="Courier New" w:cs="Courier New"/>
+        </w:rPr>
+        <w:tab/>
+      </w:r>
+      <w:r>
+        <w:rPr>
+          <w:rFonts w:ascii="Courier New" w:hAnsi="Courier New" w:cs="Courier New"/>
+        </w:rPr>
+        <w:tab/>
+        <w:t>- CASH AND CLEARD</w:t>
+      </w:r>
+    </w:p>
+    <w:p>
+      <w:pPr>
+        <w:pStyle w:val="PlainText"/>
+        <w:rPr>
+          <w:rFonts w:ascii="Courier New" w:hAnsi="Courier New" w:cs="Courier New"/>
+        </w:rPr>
+      </w:pPr>
+    </w:p>
+    <w:p>
+      <w:pPr>
+        <w:pStyle w:val="PlainText"/>
+        <w:rPr>
+          <w:rFonts w:ascii="Courier New" w:hAnsi="Courier New" w:cs="Courier New"/>
+          <w:b/>
+        </w:rPr>
+      </w:pPr>
     </w:p>
     <w:p>
       <w:pPr>
